--- a/LR/LR2/Описание.docx
+++ b/LR/LR2/Описание.docx
@@ -1326,6 +1326,7 @@
           <w:lang w:val="en-US"/>
         </w:rPr>
       </w:pPr>
+      <w:proofErr w:type="spellStart"/>
       <w:proofErr w:type="gramStart"/>
       <w:r>
         <w:rPr>
@@ -1336,6 +1337,7 @@
         </w:rPr>
         <w:t>int</w:t>
       </w:r>
+      <w:proofErr w:type="spellEnd"/>
       <w:proofErr w:type="gramEnd"/>
       <w:r>
         <w:rPr>
@@ -1344,25 +1346,94 @@
           <w:szCs w:val="28"/>
           <w:lang w:val="en-US"/>
         </w:rPr>
-        <w:t xml:space="preserve"> FindIndexCategory (stringQuery, string</w:t>
-      </w:r>
-      <w:r>
-        <w:rPr>
-          <w:rFonts w:ascii="Times New Roman" w:hAnsi="Times New Roman" w:cs="Times New Roman"/>
-          <w:sz w:val="28"/>
-          <w:szCs w:val="28"/>
-          <w:lang w:val="en-US"/>
-        </w:rPr>
         <w:t xml:space="preserve"> </w:t>
       </w:r>
-      <w:r>
-        <w:rPr>
-          <w:rFonts w:ascii="Times New Roman" w:hAnsi="Times New Roman" w:cs="Times New Roman"/>
-          <w:sz w:val="28"/>
-          <w:szCs w:val="28"/>
-          <w:lang w:val="en-US"/>
-        </w:rPr>
-        <w:t>[] EmployeeCategory)</w:t>
+      <w:proofErr w:type="spellStart"/>
+      <w:r>
+        <w:rPr>
+          <w:rFonts w:ascii="Times New Roman" w:hAnsi="Times New Roman" w:cs="Times New Roman"/>
+          <w:sz w:val="28"/>
+          <w:szCs w:val="28"/>
+          <w:lang w:val="en-US"/>
+        </w:rPr>
+        <w:t>FindIndexCategory</w:t>
+      </w:r>
+      <w:proofErr w:type="spellEnd"/>
+      <w:r>
+        <w:rPr>
+          <w:rFonts w:ascii="Times New Roman" w:hAnsi="Times New Roman" w:cs="Times New Roman"/>
+          <w:sz w:val="28"/>
+          <w:szCs w:val="28"/>
+          <w:lang w:val="en-US"/>
+        </w:rPr>
+        <w:t xml:space="preserve"> (string</w:t>
+      </w:r>
+      <w:r>
+        <w:rPr>
+          <w:rFonts w:ascii="Times New Roman" w:hAnsi="Times New Roman" w:cs="Times New Roman"/>
+          <w:sz w:val="28"/>
+          <w:szCs w:val="28"/>
+          <w:lang w:val="en-US"/>
+        </w:rPr>
+        <w:t xml:space="preserve"> </w:t>
+      </w:r>
+      <w:proofErr w:type="spellStart"/>
+      <w:r>
+        <w:rPr>
+          <w:rFonts w:ascii="Times New Roman" w:hAnsi="Times New Roman" w:cs="Times New Roman"/>
+          <w:sz w:val="28"/>
+          <w:szCs w:val="28"/>
+          <w:lang w:val="en-US"/>
+        </w:rPr>
+        <w:t>user</w:t>
+      </w:r>
+      <w:r>
+        <w:rPr>
+          <w:rFonts w:ascii="Times New Roman" w:hAnsi="Times New Roman" w:cs="Times New Roman"/>
+          <w:sz w:val="28"/>
+          <w:szCs w:val="28"/>
+          <w:lang w:val="en-US"/>
+        </w:rPr>
+        <w:t>Query</w:t>
+      </w:r>
+      <w:proofErr w:type="spellEnd"/>
+      <w:r>
+        <w:rPr>
+          <w:rFonts w:ascii="Times New Roman" w:hAnsi="Times New Roman" w:cs="Times New Roman"/>
+          <w:sz w:val="28"/>
+          <w:szCs w:val="28"/>
+          <w:lang w:val="en-US"/>
+        </w:rPr>
+        <w:t>, string</w:t>
+      </w:r>
+      <w:r>
+        <w:rPr>
+          <w:rFonts w:ascii="Times New Roman" w:hAnsi="Times New Roman" w:cs="Times New Roman"/>
+          <w:sz w:val="28"/>
+          <w:szCs w:val="28"/>
+          <w:lang w:val="en-US"/>
+        </w:rPr>
+        <w:t xml:space="preserve"> </w:t>
+      </w:r>
+      <w:r>
+        <w:rPr>
+          <w:rFonts w:ascii="Times New Roman" w:hAnsi="Times New Roman" w:cs="Times New Roman"/>
+          <w:sz w:val="28"/>
+          <w:szCs w:val="28"/>
+          <w:lang w:val="en-US"/>
+        </w:rPr>
+        <w:t xml:space="preserve">[] </w:t>
+      </w:r>
+      <w:bookmarkStart w:id="0" w:name="_GoBack"/>
+      <w:bookmarkEnd w:id="0"/>
+      <w:r>
+        <w:rPr>
+          <w:rFonts w:ascii="Times New Roman" w:hAnsi="Times New Roman" w:cs="Times New Roman"/>
+          <w:sz w:val="28"/>
+          <w:szCs w:val="28"/>
+          <w:lang w:val="en-US"/>
+        </w:rPr>
+        <w:t>EmployeeCategory)</w:t>
       </w:r>
     </w:p>
     <w:p>
@@ -1871,8 +1942,6 @@
         </w:rPr>
         <w:t>}</w:t>
       </w:r>
-      <w:bookmarkStart w:id="0" w:name="_GoBack"/>
-      <w:bookmarkEnd w:id="0"/>
     </w:p>
     <w:sectPr>
       <w:pgSz w:w="11906" w:h="16838"/>

--- a/LR/LR2/Описание.docx
+++ b/LR/LR2/Описание.docx
@@ -1424,6 +1424,193 @@
         </w:rPr>
         <w:t xml:space="preserve">[] </w:t>
       </w:r>
+      <w:proofErr w:type="spellStart"/>
+      <w:r>
+        <w:rPr>
+          <w:rFonts w:ascii="Times New Roman" w:hAnsi="Times New Roman" w:cs="Times New Roman"/>
+          <w:sz w:val="28"/>
+          <w:szCs w:val="28"/>
+          <w:lang w:val="en-US"/>
+        </w:rPr>
+        <w:t>EmployeeCategory</w:t>
+      </w:r>
+      <w:proofErr w:type="spellEnd"/>
+      <w:r>
+        <w:rPr>
+          <w:rFonts w:ascii="Times New Roman" w:hAnsi="Times New Roman" w:cs="Times New Roman"/>
+          <w:sz w:val="28"/>
+          <w:szCs w:val="28"/>
+          <w:lang w:val="en-US"/>
+        </w:rPr>
+        <w:t>)</w:t>
+      </w:r>
+    </w:p>
+    <w:p>
+      <w:pPr>
+        <w:pStyle w:val="a3"/>
+        <w:ind w:left="1440"/>
+        <w:rPr>
+          <w:rFonts w:ascii="Times New Roman" w:hAnsi="Times New Roman" w:cs="Times New Roman"/>
+          <w:sz w:val="28"/>
+          <w:szCs w:val="28"/>
+          <w:lang w:val="en-US"/>
+        </w:rPr>
+      </w:pPr>
+      <w:r>
+        <w:rPr>
+          <w:rFonts w:ascii="Times New Roman" w:hAnsi="Times New Roman" w:cs="Times New Roman"/>
+          <w:sz w:val="28"/>
+          <w:szCs w:val="28"/>
+          <w:lang w:val="en-US"/>
+        </w:rPr>
+        <w:t>{</w:t>
+      </w:r>
+    </w:p>
+    <w:p>
+      <w:pPr>
+        <w:pStyle w:val="a3"/>
+        <w:ind w:left="1440"/>
+        <w:rPr>
+          <w:rFonts w:ascii="Times New Roman" w:hAnsi="Times New Roman" w:cs="Times New Roman"/>
+          <w:sz w:val="28"/>
+          <w:szCs w:val="28"/>
+          <w:lang w:val="en-US"/>
+        </w:rPr>
+      </w:pPr>
+      <w:r>
+        <w:rPr>
+          <w:rFonts w:ascii="Times New Roman" w:hAnsi="Times New Roman" w:cs="Times New Roman"/>
+          <w:sz w:val="28"/>
+          <w:szCs w:val="28"/>
+          <w:lang w:val="en-US"/>
+        </w:rPr>
+        <w:t>…</w:t>
+      </w:r>
+    </w:p>
+    <w:p>
+      <w:pPr>
+        <w:pStyle w:val="a3"/>
+        <w:ind w:left="1440"/>
+        <w:rPr>
+          <w:rFonts w:ascii="Times New Roman" w:hAnsi="Times New Roman" w:cs="Times New Roman"/>
+          <w:sz w:val="28"/>
+          <w:szCs w:val="28"/>
+          <w:lang w:val="en-US"/>
+        </w:rPr>
+      </w:pPr>
+      <w:r>
+        <w:rPr>
+          <w:rFonts w:ascii="Times New Roman" w:hAnsi="Times New Roman" w:cs="Times New Roman"/>
+          <w:sz w:val="28"/>
+          <w:szCs w:val="28"/>
+          <w:lang w:val="en-US"/>
+        </w:rPr>
+        <w:t>}</w:t>
+      </w:r>
+    </w:p>
+    <w:p>
+      <w:pPr>
+        <w:pStyle w:val="a3"/>
+        <w:ind w:left="1440"/>
+        <w:rPr>
+          <w:rFonts w:ascii="Times New Roman" w:hAnsi="Times New Roman" w:cs="Times New Roman"/>
+          <w:sz w:val="28"/>
+          <w:szCs w:val="28"/>
+          <w:lang w:val="en-US"/>
+        </w:rPr>
+      </w:pPr>
+      <w:r>
+        <w:rPr>
+          <w:rFonts w:ascii="Times New Roman" w:hAnsi="Times New Roman" w:cs="Times New Roman"/>
+          <w:sz w:val="28"/>
+          <w:szCs w:val="28"/>
+          <w:lang w:val="en-US"/>
+        </w:rPr>
+        <w:t xml:space="preserve">(List &lt;string&gt;, List </w:t>
+      </w:r>
+      <w:r>
+        <w:rPr>
+          <w:rFonts w:ascii="Times New Roman" w:hAnsi="Times New Roman" w:cs="Times New Roman"/>
+          <w:sz w:val="28"/>
+          <w:szCs w:val="28"/>
+          <w:lang w:val="en-US"/>
+        </w:rPr>
+        <w:t xml:space="preserve">&lt;List &lt;int&gt;&gt;) </w:t>
+      </w:r>
+      <w:r>
+        <w:rPr>
+          <w:rFonts w:ascii="Times New Roman" w:hAnsi="Times New Roman" w:cs="Times New Roman"/>
+          <w:sz w:val="28"/>
+          <w:szCs w:val="28"/>
+          <w:lang w:val="en-US"/>
+        </w:rPr>
+        <w:t>FindAllEmployeesByC</w:t>
+      </w:r>
+      <w:r>
+        <w:rPr>
+          <w:rFonts w:ascii="Times New Roman" w:hAnsi="Times New Roman" w:cs="Times New Roman"/>
+          <w:sz w:val="28"/>
+          <w:szCs w:val="28"/>
+          <w:lang w:val="en-US"/>
+        </w:rPr>
+        <w:t>ategory</w:t>
+      </w:r>
+      <w:r>
+        <w:rPr>
+          <w:rFonts w:ascii="Times New Roman" w:hAnsi="Times New Roman" w:cs="Times New Roman"/>
+          <w:sz w:val="28"/>
+          <w:szCs w:val="28"/>
+          <w:lang w:val="en-US"/>
+        </w:rPr>
+        <w:t xml:space="preserve"> (int indexCategory, List &lt;string</w:t>
+      </w:r>
+      <w:proofErr w:type="gramStart"/>
+      <w:r>
+        <w:rPr>
+          <w:rFonts w:ascii="Times New Roman" w:hAnsi="Times New Roman" w:cs="Times New Roman"/>
+          <w:sz w:val="28"/>
+          <w:szCs w:val="28"/>
+          <w:lang w:val="en-US"/>
+        </w:rPr>
+        <w:t>&gt;</w:t>
+      </w:r>
+      <w:r>
+        <w:rPr>
+          <w:rFonts w:ascii="Times New Roman" w:hAnsi="Times New Roman" w:cs="Times New Roman"/>
+          <w:sz w:val="28"/>
+          <w:szCs w:val="28"/>
+          <w:lang w:val="en-US"/>
+        </w:rPr>
+        <w:t>[</w:t>
+      </w:r>
+      <w:proofErr w:type="gramEnd"/>
+      <w:r>
+        <w:rPr>
+          <w:rFonts w:ascii="Times New Roman" w:hAnsi="Times New Roman" w:cs="Times New Roman"/>
+          <w:sz w:val="28"/>
+          <w:szCs w:val="28"/>
+          <w:lang w:val="en-US"/>
+        </w:rPr>
+        <w:t>]</w:t>
+      </w:r>
+      <w:r>
+        <w:rPr>
+          <w:rFonts w:ascii="Times New Roman" w:hAnsi="Times New Roman" w:cs="Times New Roman"/>
+          <w:sz w:val="28"/>
+          <w:szCs w:val="28"/>
+          <w:lang w:val="en-US"/>
+        </w:rPr>
+        <w:t xml:space="preserve"> allEmployees, List &lt;List &lt;int&gt;&gt;</w:t>
+      </w:r>
+      <w:r>
+        <w:rPr>
+          <w:rFonts w:ascii="Times New Roman" w:hAnsi="Times New Roman" w:cs="Times New Roman"/>
+          <w:sz w:val="28"/>
+          <w:szCs w:val="28"/>
+          <w:lang w:val="en-US"/>
+        </w:rPr>
+        <w:t>[]</w:t>
+      </w:r>
       <w:bookmarkStart w:id="0" w:name="_GoBack"/>
       <w:bookmarkEnd w:id="0"/>
       <w:r>
@@ -1433,127 +1620,7 @@
           <w:szCs w:val="28"/>
           <w:lang w:val="en-US"/>
         </w:rPr>
-        <w:t>EmployeeCategory)</w:t>
-      </w:r>
-    </w:p>
-    <w:p>
-      <w:pPr>
-        <w:pStyle w:val="a3"/>
-        <w:ind w:left="1440"/>
-        <w:rPr>
-          <w:rFonts w:ascii="Times New Roman" w:hAnsi="Times New Roman" w:cs="Times New Roman"/>
-          <w:sz w:val="28"/>
-          <w:szCs w:val="28"/>
-          <w:lang w:val="en-US"/>
-        </w:rPr>
-      </w:pPr>
-      <w:r>
-        <w:rPr>
-          <w:rFonts w:ascii="Times New Roman" w:hAnsi="Times New Roman" w:cs="Times New Roman"/>
-          <w:sz w:val="28"/>
-          <w:szCs w:val="28"/>
-          <w:lang w:val="en-US"/>
-        </w:rPr>
-        <w:t>{</w:t>
-      </w:r>
-    </w:p>
-    <w:p>
-      <w:pPr>
-        <w:pStyle w:val="a3"/>
-        <w:ind w:left="1440"/>
-        <w:rPr>
-          <w:rFonts w:ascii="Times New Roman" w:hAnsi="Times New Roman" w:cs="Times New Roman"/>
-          <w:sz w:val="28"/>
-          <w:szCs w:val="28"/>
-          <w:lang w:val="en-US"/>
-        </w:rPr>
-      </w:pPr>
-      <w:r>
-        <w:rPr>
-          <w:rFonts w:ascii="Times New Roman" w:hAnsi="Times New Roman" w:cs="Times New Roman"/>
-          <w:sz w:val="28"/>
-          <w:szCs w:val="28"/>
-          <w:lang w:val="en-US"/>
-        </w:rPr>
-        <w:t>…</w:t>
-      </w:r>
-    </w:p>
-    <w:p>
-      <w:pPr>
-        <w:pStyle w:val="a3"/>
-        <w:ind w:left="1440"/>
-        <w:rPr>
-          <w:rFonts w:ascii="Times New Roman" w:hAnsi="Times New Roman" w:cs="Times New Roman"/>
-          <w:sz w:val="28"/>
-          <w:szCs w:val="28"/>
-          <w:lang w:val="en-US"/>
-        </w:rPr>
-      </w:pPr>
-      <w:r>
-        <w:rPr>
-          <w:rFonts w:ascii="Times New Roman" w:hAnsi="Times New Roman" w:cs="Times New Roman"/>
-          <w:sz w:val="28"/>
-          <w:szCs w:val="28"/>
-          <w:lang w:val="en-US"/>
-        </w:rPr>
-        <w:t>}</w:t>
-      </w:r>
-    </w:p>
-    <w:p>
-      <w:pPr>
-        <w:pStyle w:val="a3"/>
-        <w:ind w:left="1440"/>
-        <w:rPr>
-          <w:rFonts w:ascii="Times New Roman" w:hAnsi="Times New Roman" w:cs="Times New Roman"/>
-          <w:sz w:val="28"/>
-          <w:szCs w:val="28"/>
-          <w:lang w:val="en-US"/>
-        </w:rPr>
-      </w:pPr>
-      <w:r>
-        <w:rPr>
-          <w:rFonts w:ascii="Times New Roman" w:hAnsi="Times New Roman" w:cs="Times New Roman"/>
-          <w:sz w:val="28"/>
-          <w:szCs w:val="28"/>
-          <w:lang w:val="en-US"/>
-        </w:rPr>
-        <w:t xml:space="preserve">(List &lt;string&gt;, List </w:t>
-      </w:r>
-      <w:r>
-        <w:rPr>
-          <w:rFonts w:ascii="Times New Roman" w:hAnsi="Times New Roman" w:cs="Times New Roman"/>
-          <w:sz w:val="28"/>
-          <w:szCs w:val="28"/>
-          <w:lang w:val="en-US"/>
-        </w:rPr>
-        <w:t xml:space="preserve">&lt;List &lt;int&gt;&gt;) </w:t>
-      </w:r>
-      <w:r>
-        <w:rPr>
-          <w:rFonts w:ascii="Times New Roman" w:hAnsi="Times New Roman" w:cs="Times New Roman"/>
-          <w:sz w:val="28"/>
-          <w:szCs w:val="28"/>
-          <w:lang w:val="en-US"/>
-        </w:rPr>
-        <w:t>FindAllEmployeesByC</w:t>
-      </w:r>
-      <w:r>
-        <w:rPr>
-          <w:rFonts w:ascii="Times New Roman" w:hAnsi="Times New Roman" w:cs="Times New Roman"/>
-          <w:sz w:val="28"/>
-          <w:szCs w:val="28"/>
-          <w:lang w:val="en-US"/>
-        </w:rPr>
-        <w:t>ategory</w:t>
-      </w:r>
-      <w:r>
-        <w:rPr>
-          <w:rFonts w:ascii="Times New Roman" w:hAnsi="Times New Roman" w:cs="Times New Roman"/>
-          <w:sz w:val="28"/>
-          <w:szCs w:val="28"/>
-          <w:lang w:val="en-US"/>
-        </w:rPr>
-        <w:t xml:space="preserve"> (int indexCategory, List &lt;string&gt; allEmployees, List &lt;List &lt;int&gt;&gt; </w:t>
+        <w:t xml:space="preserve"> </w:t>
       </w:r>
       <w:r>
         <w:rPr>
